--- a/rpz.docx
+++ b/rpz.docx
@@ -105,6 +105,30 @@
           <w:szCs w:val="28"/>
         </w:rPr>
       </w:pPr>
+      <w:r>
+        <w:rPr>
+          <w:rFonts w:ascii="Times New Roman" w:hAnsi="Times New Roman" w:cs="Times New Roman"/>
+          <w:sz w:val="28"/>
+          <w:szCs w:val="28"/>
+        </w:rPr>
+        <w:t xml:space="preserve">. Расчет подключения микросхемы </w:t>
+      </w:r>
+      <w:r>
+        <w:rPr>
+          <w:rFonts w:ascii="Times New Roman" w:hAnsi="Times New Roman" w:cs="Times New Roman"/>
+          <w:sz w:val="28"/>
+          <w:szCs w:val="28"/>
+        </w:rPr>
+        <w:t>КР1156ЕУ5</w:t>
+      </w:r>
+      <w:r>
+        <w:rPr>
+          <w:rFonts w:ascii="Times New Roman" w:hAnsi="Times New Roman" w:cs="Times New Roman"/>
+          <w:sz w:val="28"/>
+          <w:szCs w:val="28"/>
+        </w:rPr>
+        <w:t xml:space="preserve">. </w:t>
+      </w:r>
     </w:p>
     <w:p>
       <w:pPr>
@@ -116,6 +140,8 @@
           <w:szCs w:val="28"/>
         </w:rPr>
       </w:pPr>
+      <w:bookmarkStart w:id="0" w:name="_GoBack"/>
+      <w:bookmarkEnd w:id="0"/>
     </w:p>
     <w:p>
       <w:pPr>
@@ -127,32 +153,6 @@
           <w:szCs w:val="28"/>
         </w:rPr>
       </w:pPr>
-      <w:r>
-        <w:rPr>
-          <w:rFonts w:ascii="Times New Roman" w:hAnsi="Times New Roman" w:cs="Times New Roman"/>
-          <w:sz w:val="28"/>
-          <w:szCs w:val="28"/>
-        </w:rPr>
-        <w:t xml:space="preserve">. Схема защиты от </w:t>
-      </w:r>
-      <w:proofErr w:type="spellStart"/>
-      <w:r>
-        <w:rPr>
-          <w:rFonts w:ascii="Times New Roman" w:hAnsi="Times New Roman" w:cs="Times New Roman"/>
-          <w:sz w:val="28"/>
-          <w:szCs w:val="28"/>
-        </w:rPr>
-        <w:t>переполюсовки</w:t>
-      </w:r>
-      <w:proofErr w:type="spellEnd"/>
-      <w:r>
-        <w:rPr>
-          <w:rFonts w:ascii="Times New Roman" w:hAnsi="Times New Roman" w:cs="Times New Roman"/>
-          <w:sz w:val="28"/>
-          <w:szCs w:val="28"/>
-        </w:rPr>
-        <w:t>.</w:t>
-      </w:r>
     </w:p>
     <w:p>
       <w:pPr>
@@ -170,6 +170,463 @@
           <w:sz w:val="28"/>
           <w:szCs w:val="28"/>
         </w:rPr>
+        <w:t>. Схема защиты от короткого замыкания.</w:t>
+      </w:r>
+    </w:p>
+    <w:p>
+      <w:pPr>
+        <w:spacing w:after="0"/>
+        <w:ind w:firstLine="567"/>
+        <w:rPr>
+          <w:rFonts w:ascii="Times New Roman" w:hAnsi="Times New Roman" w:cs="Times New Roman"/>
+          <w:sz w:val="28"/>
+          <w:szCs w:val="28"/>
+        </w:rPr>
+      </w:pPr>
+      <w:r>
+        <w:rPr>
+          <w:rFonts w:ascii="Times New Roman" w:hAnsi="Times New Roman" w:cs="Times New Roman"/>
+          <w:sz w:val="28"/>
+          <w:szCs w:val="28"/>
+        </w:rPr>
+        <w:t xml:space="preserve">Защита от короткого замыкания обеспечена </w:t>
+      </w:r>
+      <w:r>
+        <w:rPr>
+          <w:rFonts w:ascii="Times New Roman" w:hAnsi="Times New Roman" w:cs="Times New Roman"/>
+          <w:sz w:val="28"/>
+          <w:szCs w:val="28"/>
+        </w:rPr>
+        <w:t xml:space="preserve">резисторами </w:t>
+      </w:r>
+      <w:r>
+        <w:rPr>
+          <w:rFonts w:ascii="Times New Roman" w:hAnsi="Times New Roman" w:cs="Times New Roman"/>
+          <w:sz w:val="28"/>
+          <w:szCs w:val="28"/>
+          <w:lang w:val="en-US"/>
+        </w:rPr>
+        <w:t>R</w:t>
+      </w:r>
+      <w:r>
+        <w:rPr>
+          <w:rFonts w:ascii="Times New Roman" w:hAnsi="Times New Roman" w:cs="Times New Roman"/>
+          <w:sz w:val="28"/>
+          <w:szCs w:val="28"/>
+        </w:rPr>
+        <w:t xml:space="preserve">5, </w:t>
+      </w:r>
+      <w:r>
+        <w:rPr>
+          <w:rFonts w:ascii="Times New Roman" w:hAnsi="Times New Roman" w:cs="Times New Roman"/>
+          <w:sz w:val="28"/>
+          <w:szCs w:val="28"/>
+          <w:lang w:val="en-US"/>
+        </w:rPr>
+        <w:t>R</w:t>
+      </w:r>
+      <w:r>
+        <w:rPr>
+          <w:rFonts w:ascii="Times New Roman" w:hAnsi="Times New Roman" w:cs="Times New Roman"/>
+          <w:sz w:val="28"/>
+          <w:szCs w:val="28"/>
+        </w:rPr>
+        <w:t xml:space="preserve">9 </w:t>
+      </w:r>
+      <w:r>
+        <w:rPr>
+          <w:rFonts w:ascii="Times New Roman" w:hAnsi="Times New Roman" w:cs="Times New Roman"/>
+          <w:sz w:val="28"/>
+          <w:szCs w:val="28"/>
+        </w:rPr>
+        <w:t xml:space="preserve">и входами </w:t>
+      </w:r>
+      <w:proofErr w:type="spellStart"/>
+      <w:r>
+        <w:rPr>
+          <w:rFonts w:ascii="Times New Roman" w:hAnsi="Times New Roman" w:cs="Times New Roman"/>
+          <w:sz w:val="28"/>
+          <w:szCs w:val="28"/>
+          <w:lang w:val="en-US"/>
+        </w:rPr>
+        <w:t>Ipk</w:t>
+      </w:r>
+      <w:proofErr w:type="spellEnd"/>
+      <w:r>
+        <w:rPr>
+          <w:rFonts w:ascii="Times New Roman" w:hAnsi="Times New Roman" w:cs="Times New Roman"/>
+          <w:sz w:val="28"/>
+          <w:szCs w:val="28"/>
+        </w:rPr>
+        <w:t xml:space="preserve"> микросхем </w:t>
+      </w:r>
+      <w:r>
+        <w:rPr>
+          <w:rFonts w:ascii="Times New Roman" w:hAnsi="Times New Roman" w:cs="Times New Roman"/>
+          <w:sz w:val="28"/>
+          <w:szCs w:val="28"/>
+          <w:lang w:val="en-US"/>
+        </w:rPr>
+        <w:t>DA</w:t>
+      </w:r>
+      <w:r>
+        <w:rPr>
+          <w:rFonts w:ascii="Times New Roman" w:hAnsi="Times New Roman" w:cs="Times New Roman"/>
+          <w:sz w:val="28"/>
+          <w:szCs w:val="28"/>
+        </w:rPr>
+        <w:t xml:space="preserve">1, </w:t>
+      </w:r>
+      <w:r>
+        <w:rPr>
+          <w:rFonts w:ascii="Times New Roman" w:hAnsi="Times New Roman" w:cs="Times New Roman"/>
+          <w:sz w:val="28"/>
+          <w:szCs w:val="28"/>
+          <w:lang w:val="en-US"/>
+        </w:rPr>
+        <w:t>DA</w:t>
+      </w:r>
+      <w:r>
+        <w:rPr>
+          <w:rFonts w:ascii="Times New Roman" w:hAnsi="Times New Roman" w:cs="Times New Roman"/>
+          <w:sz w:val="28"/>
+          <w:szCs w:val="28"/>
+        </w:rPr>
+        <w:t xml:space="preserve">2. </w:t>
+      </w:r>
+      <w:r>
+        <w:rPr>
+          <w:rFonts w:ascii="Times New Roman" w:hAnsi="Times New Roman" w:cs="Times New Roman"/>
+          <w:sz w:val="28"/>
+          <w:szCs w:val="28"/>
+        </w:rPr>
+        <w:t xml:space="preserve">Резисторы </w:t>
+      </w:r>
+      <w:r>
+        <w:rPr>
+          <w:rFonts w:ascii="Times New Roman" w:hAnsi="Times New Roman" w:cs="Times New Roman"/>
+          <w:sz w:val="28"/>
+          <w:szCs w:val="28"/>
+          <w:lang w:val="en-US"/>
+        </w:rPr>
+        <w:t>R</w:t>
+      </w:r>
+      <w:r>
+        <w:rPr>
+          <w:rFonts w:ascii="Times New Roman" w:hAnsi="Times New Roman" w:cs="Times New Roman"/>
+          <w:sz w:val="28"/>
+          <w:szCs w:val="28"/>
+        </w:rPr>
+        <w:t xml:space="preserve">5, </w:t>
+      </w:r>
+      <w:r>
+        <w:rPr>
+          <w:rFonts w:ascii="Times New Roman" w:hAnsi="Times New Roman" w:cs="Times New Roman"/>
+          <w:sz w:val="28"/>
+          <w:szCs w:val="28"/>
+          <w:lang w:val="en-US"/>
+        </w:rPr>
+        <w:t>R</w:t>
+      </w:r>
+      <w:r>
+        <w:rPr>
+          <w:rFonts w:ascii="Times New Roman" w:hAnsi="Times New Roman" w:cs="Times New Roman"/>
+          <w:sz w:val="28"/>
+          <w:szCs w:val="28"/>
+        </w:rPr>
+        <w:t>9</w:t>
+      </w:r>
+      <w:r>
+        <w:rPr>
+          <w:rFonts w:ascii="Times New Roman" w:hAnsi="Times New Roman" w:cs="Times New Roman"/>
+          <w:sz w:val="28"/>
+          <w:szCs w:val="28"/>
+        </w:rPr>
+        <w:t xml:space="preserve"> включены последовательно с нагрузкой и имеют сопротивление 0,1 Ом. При штатной работе схемы ток на каждом из них не превышает 1,1</w:t>
+      </w:r>
+      <w:proofErr w:type="gramStart"/>
+      <w:r>
+        <w:rPr>
+          <w:rFonts w:ascii="Times New Roman" w:hAnsi="Times New Roman" w:cs="Times New Roman"/>
+          <w:sz w:val="28"/>
+          <w:szCs w:val="28"/>
+        </w:rPr>
+        <w:t xml:space="preserve"> А</w:t>
+      </w:r>
+      <w:proofErr w:type="gramEnd"/>
+      <w:r>
+        <w:rPr>
+          <w:rFonts w:ascii="Times New Roman" w:hAnsi="Times New Roman" w:cs="Times New Roman"/>
+          <w:sz w:val="28"/>
+          <w:szCs w:val="28"/>
+        </w:rPr>
+        <w:t>, что соответствует падению напряжения 0,11 В. При возникновении короткого замыкания ток и, следовательно, падение напряжения на них резко возрастет, и коэффициент заполнения сигнала на выходе Е микросхем снизится, уменьшая ток короткого замыкания.</w:t>
+      </w:r>
+    </w:p>
+    <w:p>
+      <w:pPr>
+        <w:spacing w:after="0"/>
+        <w:ind w:firstLine="567"/>
+        <w:rPr>
+          <w:rFonts w:ascii="Times New Roman" w:hAnsi="Times New Roman" w:cs="Times New Roman"/>
+          <w:sz w:val="28"/>
+          <w:szCs w:val="28"/>
+        </w:rPr>
+      </w:pPr>
+    </w:p>
+    <w:p>
+      <w:pPr>
+        <w:spacing w:after="0"/>
+        <w:ind w:firstLine="567"/>
+        <w:rPr>
+          <w:rFonts w:ascii="Times New Roman" w:hAnsi="Times New Roman" w:cs="Times New Roman"/>
+          <w:sz w:val="28"/>
+          <w:szCs w:val="28"/>
+        </w:rPr>
+      </w:pPr>
+      <w:r>
+        <w:rPr>
+          <w:rFonts w:ascii="Times New Roman" w:hAnsi="Times New Roman" w:cs="Times New Roman"/>
+          <w:sz w:val="28"/>
+          <w:szCs w:val="28"/>
+        </w:rPr>
+        <w:t>. Схема защиты от перенапряжения.</w:t>
+      </w:r>
+    </w:p>
+    <w:p>
+      <w:pPr>
+        <w:spacing w:after="0"/>
+        <w:ind w:firstLine="567"/>
+        <w:rPr>
+          <w:rFonts w:ascii="Times New Roman" w:hAnsi="Times New Roman" w:cs="Times New Roman"/>
+          <w:sz w:val="28"/>
+          <w:szCs w:val="28"/>
+        </w:rPr>
+      </w:pPr>
+      <w:r>
+        <w:rPr>
+          <w:rFonts w:ascii="Times New Roman" w:hAnsi="Times New Roman" w:cs="Times New Roman"/>
+          <w:sz w:val="28"/>
+          <w:szCs w:val="28"/>
+        </w:rPr>
+        <w:t xml:space="preserve">Для защиты от перенапряжения использован </w:t>
+      </w:r>
+      <w:r>
+        <w:rPr>
+          <w:rFonts w:ascii="Times New Roman" w:hAnsi="Times New Roman" w:cs="Times New Roman"/>
+          <w:sz w:val="28"/>
+          <w:szCs w:val="28"/>
+          <w:lang w:val="en-US"/>
+        </w:rPr>
+        <w:t>TVS</w:t>
+      </w:r>
+      <w:r>
+        <w:rPr>
+          <w:rFonts w:ascii="Times New Roman" w:hAnsi="Times New Roman" w:cs="Times New Roman"/>
+          <w:sz w:val="28"/>
+          <w:szCs w:val="28"/>
+        </w:rPr>
+        <w:t xml:space="preserve"> </w:t>
+      </w:r>
+      <w:r>
+        <w:rPr>
+          <w:rFonts w:ascii="Times New Roman" w:hAnsi="Times New Roman" w:cs="Times New Roman"/>
+          <w:sz w:val="28"/>
+          <w:szCs w:val="28"/>
+        </w:rPr>
+        <w:t xml:space="preserve">диод </w:t>
+      </w:r>
+      <w:r>
+        <w:rPr>
+          <w:rFonts w:ascii="Times New Roman" w:hAnsi="Times New Roman" w:cs="Times New Roman"/>
+          <w:sz w:val="28"/>
+          <w:szCs w:val="28"/>
+          <w:lang w:val="en-US"/>
+        </w:rPr>
+        <w:t>SA</w:t>
+      </w:r>
+      <w:r>
+        <w:rPr>
+          <w:rFonts w:ascii="Times New Roman" w:hAnsi="Times New Roman" w:cs="Times New Roman"/>
+          <w:sz w:val="28"/>
+          <w:szCs w:val="28"/>
+        </w:rPr>
+        <w:t>18</w:t>
+      </w:r>
+      <w:r>
+        <w:rPr>
+          <w:rFonts w:ascii="Times New Roman" w:hAnsi="Times New Roman" w:cs="Times New Roman"/>
+          <w:sz w:val="28"/>
+          <w:szCs w:val="28"/>
+          <w:lang w:val="en-US"/>
+        </w:rPr>
+        <w:t>A</w:t>
+      </w:r>
+      <w:r>
+        <w:rPr>
+          <w:rFonts w:ascii="Times New Roman" w:hAnsi="Times New Roman" w:cs="Times New Roman"/>
+          <w:sz w:val="28"/>
+          <w:szCs w:val="28"/>
+        </w:rPr>
+        <w:t xml:space="preserve">, имеющий минимальное напряжение открывания 20В, максимальную пиковую мощность 500Вт, максимальный импульсный ток 17 А. Данный элемент необходим для предотвращения повреждения схемы при подаче на вход напряжения, превышающего заданное (17В). </w:t>
+      </w:r>
+      <w:r>
+        <w:rPr>
+          <w:rFonts w:ascii="Times New Roman" w:hAnsi="Times New Roman" w:cs="Times New Roman"/>
+          <w:sz w:val="28"/>
+          <w:szCs w:val="28"/>
+        </w:rPr>
+        <w:t xml:space="preserve">При увеличении продолжительности импульса высокого напряжения на входе схемы </w:t>
+      </w:r>
+      <w:proofErr w:type="gramStart"/>
+      <w:r>
+        <w:rPr>
+          <w:rFonts w:ascii="Times New Roman" w:hAnsi="Times New Roman" w:cs="Times New Roman"/>
+          <w:sz w:val="28"/>
+          <w:szCs w:val="28"/>
+        </w:rPr>
+        <w:t xml:space="preserve">ток, протекающий через </w:t>
+      </w:r>
+      <w:r>
+        <w:rPr>
+          <w:rFonts w:ascii="Times New Roman" w:hAnsi="Times New Roman" w:cs="Times New Roman"/>
+          <w:sz w:val="28"/>
+          <w:szCs w:val="28"/>
+          <w:lang w:val="en-US"/>
+        </w:rPr>
+        <w:t>TVS</w:t>
+      </w:r>
+      <w:r>
+        <w:rPr>
+          <w:rFonts w:ascii="Times New Roman" w:hAnsi="Times New Roman" w:cs="Times New Roman"/>
+          <w:sz w:val="28"/>
+          <w:szCs w:val="28"/>
+        </w:rPr>
+        <w:t xml:space="preserve"> </w:t>
+      </w:r>
+      <w:r>
+        <w:rPr>
+          <w:rFonts w:ascii="Times New Roman" w:hAnsi="Times New Roman" w:cs="Times New Roman"/>
+          <w:sz w:val="28"/>
+          <w:szCs w:val="28"/>
+        </w:rPr>
+        <w:t>диод выведет</w:t>
+      </w:r>
+      <w:proofErr w:type="gramEnd"/>
+      <w:r>
+        <w:rPr>
+          <w:rFonts w:ascii="Times New Roman" w:hAnsi="Times New Roman" w:cs="Times New Roman"/>
+          <w:sz w:val="28"/>
+          <w:szCs w:val="28"/>
+        </w:rPr>
+        <w:t xml:space="preserve"> из строя плавкий предохранитель </w:t>
+      </w:r>
+      <w:r>
+        <w:rPr>
+          <w:rFonts w:ascii="Times New Roman" w:hAnsi="Times New Roman" w:cs="Times New Roman"/>
+          <w:sz w:val="28"/>
+          <w:szCs w:val="28"/>
+          <w:lang w:val="en-US"/>
+        </w:rPr>
+        <w:t>FU</w:t>
+      </w:r>
+      <w:r>
+        <w:rPr>
+          <w:rFonts w:ascii="Times New Roman" w:hAnsi="Times New Roman" w:cs="Times New Roman"/>
+          <w:sz w:val="28"/>
+          <w:szCs w:val="28"/>
+        </w:rPr>
+        <w:t>1</w:t>
+      </w:r>
+      <w:r>
+        <w:rPr>
+          <w:rFonts w:ascii="Times New Roman" w:hAnsi="Times New Roman" w:cs="Times New Roman"/>
+          <w:sz w:val="28"/>
+          <w:szCs w:val="28"/>
+        </w:rPr>
+        <w:t>, рассчитанный на максимальный ток 4А и срабатывающий через 0,4…1,7 секунд</w:t>
+      </w:r>
+      <w:r>
+        <w:rPr>
+          <w:rFonts w:ascii="Times New Roman" w:hAnsi="Times New Roman" w:cs="Times New Roman"/>
+          <w:sz w:val="28"/>
+          <w:szCs w:val="28"/>
+        </w:rPr>
+        <w:t>.</w:t>
+      </w:r>
+      <w:r>
+        <w:rPr>
+          <w:rFonts w:ascii="Times New Roman" w:hAnsi="Times New Roman" w:cs="Times New Roman"/>
+          <w:sz w:val="28"/>
+          <w:szCs w:val="28"/>
+        </w:rPr>
+        <w:t xml:space="preserve"> Таким образом, кратковременные импульсы высокого напряжения являются обратимыми для схемы, а продолжительные приводят  к необходимости замены предохранителя.</w:t>
+      </w:r>
+    </w:p>
+    <w:p>
+      <w:pPr>
+        <w:spacing w:after="0"/>
+        <w:ind w:firstLine="567"/>
+        <w:rPr>
+          <w:rFonts w:ascii="Times New Roman" w:hAnsi="Times New Roman" w:cs="Times New Roman"/>
+          <w:sz w:val="28"/>
+          <w:szCs w:val="28"/>
+        </w:rPr>
+      </w:pPr>
+    </w:p>
+    <w:p>
+      <w:pPr>
+        <w:spacing w:after="0"/>
+        <w:ind w:firstLine="567"/>
+        <w:rPr>
+          <w:rFonts w:ascii="Times New Roman" w:hAnsi="Times New Roman" w:cs="Times New Roman"/>
+          <w:sz w:val="28"/>
+          <w:szCs w:val="28"/>
+        </w:rPr>
+      </w:pPr>
+      <w:r>
+        <w:rPr>
+          <w:rFonts w:ascii="Times New Roman" w:hAnsi="Times New Roman" w:cs="Times New Roman"/>
+          <w:sz w:val="28"/>
+          <w:szCs w:val="28"/>
+        </w:rPr>
+        <w:t xml:space="preserve">. Схема защиты от </w:t>
+      </w:r>
+      <w:proofErr w:type="spellStart"/>
+      <w:r>
+        <w:rPr>
+          <w:rFonts w:ascii="Times New Roman" w:hAnsi="Times New Roman" w:cs="Times New Roman"/>
+          <w:sz w:val="28"/>
+          <w:szCs w:val="28"/>
+        </w:rPr>
+        <w:t>переполюсовки</w:t>
+      </w:r>
+      <w:proofErr w:type="spellEnd"/>
+      <w:r>
+        <w:rPr>
+          <w:rFonts w:ascii="Times New Roman" w:hAnsi="Times New Roman" w:cs="Times New Roman"/>
+          <w:sz w:val="28"/>
+          <w:szCs w:val="28"/>
+        </w:rPr>
+        <w:t>.</w:t>
+      </w:r>
+    </w:p>
+    <w:p>
+      <w:pPr>
+        <w:spacing w:after="0"/>
+        <w:ind w:firstLine="567"/>
+        <w:rPr>
+          <w:rFonts w:ascii="Times New Roman" w:hAnsi="Times New Roman" w:cs="Times New Roman"/>
+          <w:sz w:val="28"/>
+          <w:szCs w:val="28"/>
+        </w:rPr>
+      </w:pPr>
+      <w:r>
+        <w:rPr>
+          <w:rFonts w:ascii="Times New Roman" w:hAnsi="Times New Roman" w:cs="Times New Roman"/>
+          <w:sz w:val="28"/>
+          <w:szCs w:val="28"/>
+        </w:rPr>
         <w:t xml:space="preserve">Для предотвращения повреждения схемы от неправильной </w:t>
       </w:r>
       <w:r>
@@ -186,7 +643,7 @@
           <w:sz w:val="28"/>
           <w:szCs w:val="28"/>
         </w:rPr>
-        <w:t xml:space="preserve"> подключения используется полевой транзистор </w:t>
+        <w:t xml:space="preserve"> подключения используется </w:t>
       </w:r>
       <w:r>
         <w:rPr>
@@ -195,6 +652,39 @@
           <w:szCs w:val="28"/>
           <w:lang w:val="en-US"/>
         </w:rPr>
+        <w:t>p</w:t>
+      </w:r>
+      <w:r>
+        <w:rPr>
+          <w:rFonts w:ascii="Times New Roman" w:hAnsi="Times New Roman" w:cs="Times New Roman"/>
+          <w:sz w:val="28"/>
+          <w:szCs w:val="28"/>
+        </w:rPr>
+        <w:t>-</w:t>
+      </w:r>
+      <w:r>
+        <w:rPr>
+          <w:rFonts w:ascii="Times New Roman" w:hAnsi="Times New Roman" w:cs="Times New Roman"/>
+          <w:sz w:val="28"/>
+          <w:szCs w:val="28"/>
+        </w:rPr>
+        <w:t>канальный МДП</w:t>
+      </w:r>
+      <w:r>
+        <w:rPr>
+          <w:rFonts w:ascii="Times New Roman" w:hAnsi="Times New Roman" w:cs="Times New Roman"/>
+          <w:sz w:val="28"/>
+          <w:szCs w:val="28"/>
+        </w:rPr>
+        <w:t xml:space="preserve"> транзистор </w:t>
+      </w:r>
+      <w:r>
+        <w:rPr>
+          <w:rFonts w:ascii="Times New Roman" w:hAnsi="Times New Roman" w:cs="Times New Roman"/>
+          <w:sz w:val="28"/>
+          <w:szCs w:val="28"/>
+          <w:lang w:val="en-US"/>
+        </w:rPr>
         <w:t>VT</w:t>
       </w:r>
       <w:r>
@@ -211,10 +701,92 @@
           <w:sz w:val="28"/>
           <w:szCs w:val="28"/>
         </w:rPr>
-        <w:t xml:space="preserve">, </w:t>
-      </w:r>
-      <w:bookmarkStart w:id="0" w:name="_GoBack"/>
-      <w:bookmarkEnd w:id="0"/>
+        <w:t xml:space="preserve"> (FQP47P06). </w:t>
+      </w:r>
+      <w:r>
+        <w:rPr>
+          <w:rFonts w:ascii="Times New Roman" w:hAnsi="Times New Roman" w:cs="Times New Roman"/>
+          <w:sz w:val="28"/>
+          <w:szCs w:val="28"/>
+        </w:rPr>
+        <w:t xml:space="preserve">Затвор транзистора подключен к отрицательному входу источника питания, а сток – к положительному. Благодаря наличию в данном транзисторе диода между стоком и истоком, при подключении питания к схеме ток пойдет через диод от стока к истоку и создаст падение напряжения между затвором и истоком, которое откроет транзистор. После открытия транзистора основной ток будет течь через него, а не через диод. Согласно документации на </w:t>
+      </w:r>
+      <w:r>
+        <w:rPr>
+          <w:rFonts w:ascii="Times New Roman" w:hAnsi="Times New Roman" w:cs="Times New Roman"/>
+          <w:sz w:val="28"/>
+          <w:szCs w:val="28"/>
+        </w:rPr>
+        <w:lastRenderedPageBreak/>
+        <w:t xml:space="preserve">транзистор </w:t>
+      </w:r>
+      <w:r>
+        <w:rPr>
+          <w:rFonts w:ascii="Times New Roman" w:hAnsi="Times New Roman" w:cs="Times New Roman"/>
+          <w:sz w:val="28"/>
+          <w:szCs w:val="28"/>
+        </w:rPr>
+        <w:t>FQP47P06</w:t>
+      </w:r>
+      <w:r>
+        <w:rPr>
+          <w:rFonts w:ascii="Times New Roman" w:hAnsi="Times New Roman" w:cs="Times New Roman"/>
+          <w:sz w:val="28"/>
+          <w:szCs w:val="28"/>
+        </w:rPr>
+        <w:t>, сопротивление канала не превышает 0,026 Ом, что при токе 2</w:t>
+      </w:r>
+      <w:proofErr w:type="gramStart"/>
+      <w:r>
+        <w:rPr>
+          <w:rFonts w:ascii="Times New Roman" w:hAnsi="Times New Roman" w:cs="Times New Roman"/>
+          <w:sz w:val="28"/>
+          <w:szCs w:val="28"/>
+        </w:rPr>
+        <w:t xml:space="preserve"> А</w:t>
+      </w:r>
+      <w:proofErr w:type="gramEnd"/>
+      <w:r>
+        <w:rPr>
+          <w:rFonts w:ascii="Times New Roman" w:hAnsi="Times New Roman" w:cs="Times New Roman"/>
+          <w:sz w:val="28"/>
+          <w:szCs w:val="28"/>
+        </w:rPr>
+        <w:t xml:space="preserve"> даст падение напряжения на транзисторе 0,026*2 = 0,052 В, а рассеиваемая мощность составит 0,052*2</w:t>
+      </w:r>
+      <w:r>
+        <w:rPr>
+          <w:rFonts w:ascii="Times New Roman" w:hAnsi="Times New Roman" w:cs="Times New Roman"/>
+          <w:sz w:val="28"/>
+          <w:szCs w:val="28"/>
+        </w:rPr>
+        <w:t xml:space="preserve">=0,104 Вт. Максимальное напряжение на затворе транзистора </w:t>
+      </w:r>
+      <w:r>
+        <w:rPr>
+          <w:rFonts w:ascii="Times New Roman" w:hAnsi="Times New Roman" w:cs="Times New Roman"/>
+          <w:sz w:val="28"/>
+          <w:szCs w:val="28"/>
+        </w:rPr>
+        <w:t>FQP47P06</w:t>
+      </w:r>
+      <w:r>
+        <w:rPr>
+          <w:rFonts w:ascii="Times New Roman" w:hAnsi="Times New Roman" w:cs="Times New Roman"/>
+          <w:sz w:val="28"/>
+          <w:szCs w:val="28"/>
+        </w:rPr>
+        <w:t xml:space="preserve"> составляет ±25В, что на 8 В больше напряжения питания схемы и на 5 В больше пробивного напряжения защитного </w:t>
+      </w:r>
+      <w:r>
+        <w:rPr>
+          <w:rFonts w:ascii="Times New Roman" w:hAnsi="Times New Roman" w:cs="Times New Roman"/>
+          <w:sz w:val="28"/>
+          <w:szCs w:val="28"/>
+          <w:lang w:val="en-US"/>
+        </w:rPr>
+        <w:t>TVS</w:t>
+      </w:r>
       <w:r>
         <w:rPr>
           <w:rFonts w:ascii="Times New Roman" w:hAnsi="Times New Roman" w:cs="Times New Roman"/>
@@ -222,6 +794,14 @@
           <w:szCs w:val="28"/>
         </w:rPr>
         <w:t xml:space="preserve"> </w:t>
+      </w:r>
+      <w:r>
+        <w:rPr>
+          <w:rFonts w:ascii="Times New Roman" w:hAnsi="Times New Roman" w:cs="Times New Roman"/>
+          <w:sz w:val="28"/>
+          <w:szCs w:val="28"/>
+        </w:rPr>
+        <w:t>диода.</w:t>
       </w:r>
     </w:p>
     <w:sectPr>

--- a/rpz.docx
+++ b/rpz.docx
@@ -111,7 +111,7 @@
           <w:sz w:val="28"/>
           <w:szCs w:val="28"/>
         </w:rPr>
-        <w:t xml:space="preserve">. Расчет подключения микросхемы </w:t>
+        <w:t xml:space="preserve">Расчет подключения микросхемы </w:t>
       </w:r>
       <w:r>
         <w:rPr>
@@ -127,19 +127,67 @@
           <w:sz w:val="28"/>
           <w:szCs w:val="28"/>
         </w:rPr>
-        <w:t xml:space="preserve">. </w:t>
-      </w:r>
-    </w:p>
-    <w:p>
-      <w:pPr>
-        <w:spacing w:after="0"/>
-        <w:ind w:firstLine="567"/>
-        <w:rPr>
-          <w:rFonts w:ascii="Times New Roman" w:hAnsi="Times New Roman" w:cs="Times New Roman"/>
-          <w:sz w:val="28"/>
-          <w:szCs w:val="28"/>
-        </w:rPr>
-      </w:pPr>
+        <w:t>.</w:t>
+      </w:r>
+    </w:p>
+    <w:p>
+      <w:pPr>
+        <w:spacing w:after="0"/>
+        <w:ind w:firstLine="567"/>
+        <w:rPr>
+          <w:rFonts w:ascii="Times New Roman" w:hAnsi="Times New Roman" w:cs="Times New Roman"/>
+          <w:sz w:val="28"/>
+          <w:szCs w:val="28"/>
+        </w:rPr>
+      </w:pPr>
+      <w:r>
+        <w:rPr>
+          <w:rFonts w:ascii="Times New Roman" w:hAnsi="Times New Roman" w:cs="Times New Roman"/>
+          <w:sz w:val="28"/>
+          <w:szCs w:val="28"/>
+        </w:rPr>
+        <w:t>Делитель (номиналы)</w:t>
+      </w:r>
+    </w:p>
+    <w:p>
+      <w:pPr>
+        <w:spacing w:after="0"/>
+        <w:ind w:firstLine="567"/>
+        <w:rPr>
+          <w:rFonts w:ascii="Times New Roman" w:hAnsi="Times New Roman" w:cs="Times New Roman"/>
+          <w:sz w:val="28"/>
+          <w:szCs w:val="28"/>
+        </w:rPr>
+      </w:pPr>
+      <w:proofErr w:type="spellStart"/>
+      <w:r>
+        <w:rPr>
+          <w:rFonts w:ascii="Times New Roman" w:hAnsi="Times New Roman" w:cs="Times New Roman"/>
+          <w:sz w:val="28"/>
+          <w:szCs w:val="28"/>
+        </w:rPr>
+        <w:t>Кондер</w:t>
+      </w:r>
+      <w:proofErr w:type="spellEnd"/>
+    </w:p>
+    <w:p>
+      <w:pPr>
+        <w:spacing w:after="0"/>
+        <w:ind w:firstLine="567"/>
+        <w:rPr>
+          <w:rFonts w:ascii="Times New Roman" w:hAnsi="Times New Roman" w:cs="Times New Roman"/>
+          <w:sz w:val="28"/>
+          <w:szCs w:val="28"/>
+        </w:rPr>
+      </w:pPr>
+      <w:r>
+        <w:rPr>
+          <w:rFonts w:ascii="Times New Roman" w:hAnsi="Times New Roman" w:cs="Times New Roman"/>
+          <w:sz w:val="28"/>
+          <w:szCs w:val="28"/>
+        </w:rPr>
+        <w:t>эм. повт.</w:t>
+      </w:r>
       <w:bookmarkStart w:id="0" w:name="_GoBack"/>
       <w:bookmarkEnd w:id="0"/>
     </w:p>
@@ -164,6 +212,241 @@
           <w:szCs w:val="28"/>
         </w:rPr>
       </w:pPr>
+    </w:p>
+    <w:p>
+      <w:pPr>
+        <w:spacing w:after="0"/>
+        <w:ind w:firstLine="567"/>
+        <w:rPr>
+          <w:rFonts w:ascii="Times New Roman" w:hAnsi="Times New Roman" w:cs="Times New Roman"/>
+          <w:sz w:val="28"/>
+          <w:szCs w:val="28"/>
+        </w:rPr>
+      </w:pPr>
+      <w:r>
+        <w:rPr>
+          <w:rFonts w:ascii="Times New Roman" w:hAnsi="Times New Roman" w:cs="Times New Roman"/>
+          <w:sz w:val="28"/>
+          <w:szCs w:val="28"/>
+        </w:rPr>
+        <w:t>. Расчет</w:t>
+      </w:r>
+      <w:r>
+        <w:rPr>
+          <w:rFonts w:ascii="Times New Roman" w:hAnsi="Times New Roman" w:cs="Times New Roman"/>
+          <w:sz w:val="28"/>
+          <w:szCs w:val="28"/>
+        </w:rPr>
+        <w:t xml:space="preserve"> фильтра низких частот.</w:t>
+      </w:r>
+    </w:p>
+    <w:p>
+      <w:pPr>
+        <w:spacing w:after="0"/>
+        <w:ind w:firstLine="567"/>
+        <w:rPr>
+          <w:rFonts w:ascii="Times New Roman" w:hAnsi="Times New Roman" w:cs="Times New Roman"/>
+          <w:sz w:val="28"/>
+          <w:szCs w:val="28"/>
+        </w:rPr>
+      </w:pPr>
+      <w:r>
+        <w:rPr>
+          <w:rFonts w:ascii="Times New Roman" w:hAnsi="Times New Roman" w:cs="Times New Roman"/>
+          <w:sz w:val="28"/>
+          <w:szCs w:val="28"/>
+        </w:rPr>
+        <w:t xml:space="preserve">Фильтр низких частот расположен после транзисторов </w:t>
+      </w:r>
+      <w:r>
+        <w:rPr>
+          <w:rFonts w:ascii="Times New Roman" w:hAnsi="Times New Roman" w:cs="Times New Roman"/>
+          <w:sz w:val="28"/>
+          <w:szCs w:val="28"/>
+          <w:lang w:val="en-US"/>
+        </w:rPr>
+        <w:t>VT</w:t>
+      </w:r>
+      <w:r>
+        <w:rPr>
+          <w:rFonts w:ascii="Times New Roman" w:hAnsi="Times New Roman" w:cs="Times New Roman"/>
+          <w:sz w:val="28"/>
+          <w:szCs w:val="28"/>
+        </w:rPr>
+        <w:t>1</w:t>
+      </w:r>
+      <w:r>
+        <w:rPr>
+          <w:rFonts w:ascii="Times New Roman" w:hAnsi="Times New Roman" w:cs="Times New Roman"/>
+          <w:sz w:val="28"/>
+          <w:szCs w:val="28"/>
+        </w:rPr>
+        <w:t xml:space="preserve">, </w:t>
+      </w:r>
+      <w:r>
+        <w:rPr>
+          <w:rFonts w:ascii="Times New Roman" w:hAnsi="Times New Roman" w:cs="Times New Roman"/>
+          <w:sz w:val="28"/>
+          <w:szCs w:val="28"/>
+          <w:lang w:val="en-US"/>
+        </w:rPr>
+        <w:t>VT</w:t>
+      </w:r>
+      <w:r>
+        <w:rPr>
+          <w:rFonts w:ascii="Times New Roman" w:hAnsi="Times New Roman" w:cs="Times New Roman"/>
+          <w:sz w:val="28"/>
+          <w:szCs w:val="28"/>
+        </w:rPr>
+        <w:t xml:space="preserve">2 </w:t>
+      </w:r>
+      <w:r>
+        <w:rPr>
+          <w:rFonts w:ascii="Times New Roman" w:hAnsi="Times New Roman" w:cs="Times New Roman"/>
+          <w:sz w:val="28"/>
+          <w:szCs w:val="28"/>
+        </w:rPr>
+        <w:t xml:space="preserve">и необходим для подавления </w:t>
+      </w:r>
+      <w:proofErr w:type="spellStart"/>
+      <w:r>
+        <w:rPr>
+          <w:rFonts w:ascii="Times New Roman" w:hAnsi="Times New Roman" w:cs="Times New Roman"/>
+          <w:sz w:val="28"/>
+          <w:szCs w:val="28"/>
+        </w:rPr>
+        <w:t>вычокочастотных</w:t>
+      </w:r>
+      <w:proofErr w:type="spellEnd"/>
+      <w:r>
+        <w:rPr>
+          <w:rFonts w:ascii="Times New Roman" w:hAnsi="Times New Roman" w:cs="Times New Roman"/>
+          <w:sz w:val="28"/>
+          <w:szCs w:val="28"/>
+        </w:rPr>
+        <w:t xml:space="preserve"> колебаний, производимых микросхемой </w:t>
+      </w:r>
+      <w:r>
+        <w:rPr>
+          <w:rFonts w:ascii="Times New Roman" w:hAnsi="Times New Roman" w:cs="Times New Roman"/>
+          <w:sz w:val="28"/>
+          <w:szCs w:val="28"/>
+        </w:rPr>
+        <w:t>КР1156ЕУ5</w:t>
+      </w:r>
+      <w:r>
+        <w:rPr>
+          <w:rFonts w:ascii="Times New Roman" w:hAnsi="Times New Roman" w:cs="Times New Roman"/>
+          <w:sz w:val="28"/>
+          <w:szCs w:val="28"/>
+        </w:rPr>
+        <w:t xml:space="preserve"> для поддержания заданного напряжения на выходе схемы. Требования к выходному сигналу заданы следующие: пульсации не больше 0,1</w:t>
+      </w:r>
+      <w:proofErr w:type="gramStart"/>
+      <w:r>
+        <w:rPr>
+          <w:rFonts w:ascii="Times New Roman" w:hAnsi="Times New Roman" w:cs="Times New Roman"/>
+          <w:sz w:val="28"/>
+          <w:szCs w:val="28"/>
+        </w:rPr>
+        <w:t xml:space="preserve"> В</w:t>
+      </w:r>
+      <w:proofErr w:type="gramEnd"/>
+      <w:r>
+        <w:rPr>
+          <w:rFonts w:ascii="Times New Roman" w:hAnsi="Times New Roman" w:cs="Times New Roman"/>
+          <w:sz w:val="28"/>
+          <w:szCs w:val="28"/>
+        </w:rPr>
+        <w:t xml:space="preserve">, выход на рабочий режим не более 0,01 с. Частота колебаний нефильтрованного сигнала – величина порядка сотни килогерц. Требования к фильтру: подавление частот порядка сотен килогерц, пропускание частот порядка 1/0,01с = 100 Гц. Выбран Г-образный </w:t>
+      </w:r>
+      <w:r>
+        <w:rPr>
+          <w:rFonts w:ascii="Times New Roman" w:hAnsi="Times New Roman" w:cs="Times New Roman"/>
+          <w:sz w:val="28"/>
+          <w:szCs w:val="28"/>
+          <w:lang w:val="en-US"/>
+        </w:rPr>
+        <w:t>LC</w:t>
+      </w:r>
+      <w:r>
+        <w:rPr>
+          <w:rFonts w:ascii="Times New Roman" w:hAnsi="Times New Roman" w:cs="Times New Roman"/>
+          <w:sz w:val="28"/>
+          <w:szCs w:val="28"/>
+        </w:rPr>
+        <w:t xml:space="preserve"> </w:t>
+      </w:r>
+      <w:r>
+        <w:rPr>
+          <w:rFonts w:ascii="Times New Roman" w:hAnsi="Times New Roman" w:cs="Times New Roman"/>
+          <w:sz w:val="28"/>
+          <w:szCs w:val="28"/>
+        </w:rPr>
+        <w:t xml:space="preserve">фильтр с катушкой индуктивности </w:t>
+      </w:r>
+      <w:r>
+        <w:rPr>
+          <w:rFonts w:ascii="Times New Roman" w:hAnsi="Times New Roman" w:cs="Times New Roman"/>
+          <w:sz w:val="28"/>
+          <w:szCs w:val="28"/>
+        </w:rPr>
+        <w:t>КИГ-2.4-200мкГн±20%</w:t>
+      </w:r>
+      <w:r>
+        <w:rPr>
+          <w:rFonts w:ascii="Times New Roman" w:hAnsi="Times New Roman" w:cs="Times New Roman"/>
+          <w:sz w:val="28"/>
+          <w:szCs w:val="28"/>
+        </w:rPr>
+        <w:t xml:space="preserve"> и электролитическим конденсатором </w:t>
+      </w:r>
+      <w:r>
+        <w:rPr>
+          <w:rFonts w:ascii="Times New Roman" w:hAnsi="Times New Roman" w:cs="Times New Roman"/>
+          <w:sz w:val="28"/>
+          <w:szCs w:val="28"/>
+        </w:rPr>
+        <w:t>К50-68-16В-2200мкФ±20%</w:t>
+      </w:r>
+      <w:r>
+        <w:rPr>
+          <w:rFonts w:ascii="Times New Roman" w:hAnsi="Times New Roman" w:cs="Times New Roman"/>
+          <w:sz w:val="28"/>
+          <w:szCs w:val="28"/>
+        </w:rPr>
+        <w:t xml:space="preserve">, которые обеспечивают частоту среза </w:t>
+      </w:r>
+      <w:r>
+        <w:rPr>
+          <w:rFonts w:ascii="Times New Roman" w:hAnsi="Times New Roman" w:cs="Times New Roman"/>
+          <w:sz w:val="28"/>
+          <w:szCs w:val="28"/>
+        </w:rPr>
+        <w:t>240 Гц при минимальном увеличении габаритных размеров.</w:t>
+      </w:r>
+    </w:p>
+    <w:p>
+      <w:pPr>
+        <w:spacing w:after="0"/>
+        <w:ind w:firstLine="567"/>
+        <w:rPr>
+          <w:rFonts w:ascii="Times New Roman" w:hAnsi="Times New Roman" w:cs="Times New Roman"/>
+          <w:sz w:val="28"/>
+          <w:szCs w:val="28"/>
+        </w:rPr>
+      </w:pPr>
+    </w:p>
+    <w:p>
+      <w:pPr>
+        <w:spacing w:after="0"/>
+        <w:ind w:firstLine="567"/>
+        <w:rPr>
+          <w:rFonts w:ascii="Times New Roman" w:hAnsi="Times New Roman" w:cs="Times New Roman"/>
+          <w:sz w:val="28"/>
+          <w:szCs w:val="28"/>
+        </w:rPr>
+      </w:pPr>
       <w:r>
         <w:rPr>
           <w:rFonts w:ascii="Times New Roman" w:hAnsi="Times New Roman" w:cs="Times New Roman"/>
@@ -476,7 +759,16 @@
           <w:sz w:val="28"/>
           <w:szCs w:val="28"/>
         </w:rPr>
-        <w:t xml:space="preserve">При увеличении продолжительности импульса высокого напряжения на входе схемы </w:t>
+        <w:t xml:space="preserve">При увеличении </w:t>
+      </w:r>
+      <w:r>
+        <w:rPr>
+          <w:rFonts w:ascii="Times New Roman" w:hAnsi="Times New Roman" w:cs="Times New Roman"/>
+          <w:sz w:val="28"/>
+          <w:szCs w:val="28"/>
+        </w:rPr>
+        <w:lastRenderedPageBreak/>
+        <w:t xml:space="preserve">продолжительности импульса высокого напряжения на входе схемы </w:t>
       </w:r>
       <w:proofErr w:type="gramStart"/>
       <w:r>
@@ -709,16 +1001,7 @@
           <w:sz w:val="28"/>
           <w:szCs w:val="28"/>
         </w:rPr>
-        <w:t xml:space="preserve">Затвор транзистора подключен к отрицательному входу источника питания, а сток – к положительному. Благодаря наличию в данном транзисторе диода между стоком и истоком, при подключении питания к схеме ток пойдет через диод от стока к истоку и создаст падение напряжения между затвором и истоком, которое откроет транзистор. После открытия транзистора основной ток будет течь через него, а не через диод. Согласно документации на </w:t>
-      </w:r>
-      <w:r>
-        <w:rPr>
-          <w:rFonts w:ascii="Times New Roman" w:hAnsi="Times New Roman" w:cs="Times New Roman"/>
-          <w:sz w:val="28"/>
-          <w:szCs w:val="28"/>
-        </w:rPr>
-        <w:lastRenderedPageBreak/>
-        <w:t xml:space="preserve">транзистор </w:t>
+        <w:t xml:space="preserve">Затвор транзистора подключен к отрицательному входу источника питания, а сток – к положительному. Благодаря наличию в данном транзисторе диода между стоком и истоком, при подключении питания к схеме ток пойдет через диод от стока к истоку и создаст падение напряжения между затвором и истоком, которое откроет транзистор. После открытия транзистора основной ток будет течь через него, а не через диод. Согласно документации на транзистор </w:t>
       </w:r>
       <w:r>
         <w:rPr>
